--- a/Retos/Reto 2/Enunciados/Reto45.docx
+++ b/Retos/Reto 2/Enunciados/Reto45.docx
@@ -500,7 +500,25 @@
                 <w:color w:val="000000"/>
                 <w:shd w:val="clear" w:color="auto" w:fill="FFFFFF"/>
               </w:rPr>
-              <w:t>Una vez leidos los datos.</w:t>
+              <w:t xml:space="preserve">Una vez </w:t>
+            </w:r>
+            <w:proofErr w:type="spellStart"/>
+            <w:r>
+              <w:rPr>
+                <w:rFonts w:ascii="Arial" w:eastAsia="Times New Roman" w:hAnsi="Arial" w:cs="Arial"/>
+                <w:color w:val="000000"/>
+                <w:shd w:val="clear" w:color="auto" w:fill="FFFFFF"/>
+              </w:rPr>
+              <w:t>leidos</w:t>
+            </w:r>
+            <w:proofErr w:type="spellEnd"/>
+            <w:r>
+              <w:rPr>
+                <w:rFonts w:ascii="Arial" w:eastAsia="Times New Roman" w:hAnsi="Arial" w:cs="Arial"/>
+                <w:color w:val="000000"/>
+                <w:shd w:val="clear" w:color="auto" w:fill="FFFFFF"/>
+              </w:rPr>
+              <w:t xml:space="preserve"> los datos.</w:t>
             </w:r>
           </w:p>
           <w:p>
@@ -626,6 +644,7 @@
               </w:rPr>
               <w:t xml:space="preserve">Implementar un método llamado </w:t>
             </w:r>
+            <w:proofErr w:type="spellStart"/>
             <w:r>
               <w:rPr>
                 <w:rFonts w:ascii="Arial" w:eastAsia="Arial" w:hAnsi="Arial" w:cs="Arial"/>
@@ -635,12 +654,40 @@
               </w:rPr>
               <w:t>clasificarEdad</w:t>
             </w:r>
+            <w:proofErr w:type="spellEnd"/>
             <w:r>
               <w:rPr>
                 <w:rFonts w:ascii="Arial" w:eastAsia="Arial" w:hAnsi="Arial" w:cs="Arial"/>
                 <w:highlight w:val="white"/>
               </w:rPr>
               <w:t xml:space="preserve"> dentro de la clase Paciente que devuelva si el paciente es joven adulto, adulto o tercera edad según la siguiente tabla.</w:t>
+            </w:r>
+          </w:p>
+          <w:p>
+            <w:pPr>
+              <w:spacing w:after="0" w:line="240" w:lineRule="auto"/>
+              <w:jc w:val="both"/>
+              <w:rPr>
+                <w:rFonts w:ascii="Arial" w:eastAsia="Arial" w:hAnsi="Arial" w:cs="Arial"/>
+                <w:highlight w:val="white"/>
+              </w:rPr>
+            </w:pPr>
+          </w:p>
+          <w:p>
+            <w:pPr>
+              <w:spacing w:after="0" w:line="240" w:lineRule="auto"/>
+              <w:jc w:val="both"/>
+              <w:rPr>
+                <w:rFonts w:ascii="Arial" w:eastAsia="Arial" w:hAnsi="Arial" w:cs="Arial"/>
+                <w:highlight w:val="white"/>
+              </w:rPr>
+            </w:pPr>
+            <w:r>
+              <w:rPr>
+                <w:rFonts w:ascii="Arial" w:eastAsia="Arial" w:hAnsi="Arial" w:cs="Arial"/>
+                <w:highlight w:val="white"/>
+              </w:rPr>
+              <w:t>Por último, deberá imprimir la cedula de los pacientes y su clasificación según edad.</w:t>
             </w:r>
           </w:p>
           <w:p>
@@ -880,6 +927,7 @@
                 <w:color w:val="000000"/>
                 <w:shd w:val="clear" w:color="auto" w:fill="FFFFFF"/>
               </w:rPr>
+              <w:lastRenderedPageBreak/>
               <w:t>Ejemplo:</w:t>
             </w:r>
           </w:p>
@@ -947,7 +995,6 @@
                       <w:szCs w:val="20"/>
                       <w:shd w:val="clear" w:color="auto" w:fill="FFFFFF"/>
                     </w:rPr>
-                    <w:lastRenderedPageBreak/>
                     <w:t xml:space="preserve">Entrada </w:t>
                   </w:r>
                   <w:r>
@@ -1025,6 +1072,7 @@
                       <w:szCs w:val="20"/>
                     </w:rPr>
                   </w:pPr>
+                  <w:proofErr w:type="spellStart"/>
                   <w:r>
                     <w:rPr>
                       <w:rFonts w:ascii="Courier New" w:eastAsia="Times New Roman" w:hAnsi="Courier New" w:cs="Courier New"/>
@@ -1033,7 +1081,18 @@
                       <w:szCs w:val="20"/>
                       <w:shd w:val="clear" w:color="auto" w:fill="FFFFFF"/>
                     </w:rPr>
-                    <w:t>Julian Andrade-723456-45-Barranquilla-Sura-cardiovasculares</w:t>
+                    <w:t>Julian</w:t>
+                  </w:r>
+                  <w:proofErr w:type="spellEnd"/>
+                  <w:r>
+                    <w:rPr>
+                      <w:rFonts w:ascii="Courier New" w:eastAsia="Times New Roman" w:hAnsi="Courier New" w:cs="Courier New"/>
+                      <w:color w:val="000000"/>
+                      <w:sz w:val="20"/>
+                      <w:szCs w:val="20"/>
+                      <w:shd w:val="clear" w:color="auto" w:fill="FFFFFF"/>
+                    </w:rPr>
+                    <w:t xml:space="preserve"> Andrade-723456-45-Barranquilla-Sura-cardiovasculares</w:t>
                   </w:r>
                 </w:p>
                 <w:p>
@@ -1046,6 +1105,7 @@
                       <w:szCs w:val="20"/>
                     </w:rPr>
                   </w:pPr>
+                  <w:proofErr w:type="spellStart"/>
                   <w:r>
                     <w:rPr>
                       <w:rFonts w:ascii="Courier New" w:eastAsia="Times New Roman" w:hAnsi="Courier New" w:cs="Courier New"/>
@@ -1054,7 +1114,18 @@
                       <w:szCs w:val="20"/>
                       <w:shd w:val="clear" w:color="auto" w:fill="FFFFFF"/>
                     </w:rPr>
-                    <w:t>Andres Utria-734673-76-Barranquilla-Sanitas-cancer</w:t>
+                    <w:t>Andres</w:t>
+                  </w:r>
+                  <w:proofErr w:type="spellEnd"/>
+                  <w:r>
+                    <w:rPr>
+                      <w:rFonts w:ascii="Courier New" w:eastAsia="Times New Roman" w:hAnsi="Courier New" w:cs="Courier New"/>
+                      <w:color w:val="000000"/>
+                      <w:sz w:val="20"/>
+                      <w:szCs w:val="20"/>
+                      <w:shd w:val="clear" w:color="auto" w:fill="FFFFFF"/>
+                    </w:rPr>
+                    <w:t xml:space="preserve"> Utria-734673-76-Barranquilla-Sanitas-cancer</w:t>
                   </w:r>
                 </w:p>
                 <w:p>
@@ -1075,7 +1146,27 @@
                       <w:szCs w:val="20"/>
                       <w:shd w:val="clear" w:color="auto" w:fill="FFFFFF"/>
                     </w:rPr>
-                    <w:t>Eva Molina-104312456-32-Bogota-Sura-cáncer</w:t>
+                    <w:t>Eva Molina-104312456-32-Bogota-Sura-c</w:t>
+                  </w:r>
+                  <w:r>
+                    <w:rPr>
+                      <w:rFonts w:ascii="Courier New" w:eastAsia="Times New Roman" w:hAnsi="Courier New" w:cs="Courier New"/>
+                      <w:color w:val="000000"/>
+                      <w:sz w:val="20"/>
+                      <w:szCs w:val="20"/>
+                      <w:shd w:val="clear" w:color="auto" w:fill="FFFFFF"/>
+                    </w:rPr>
+                    <w:t>a</w:t>
+                  </w:r>
+                  <w:r>
+                    <w:rPr>
+                      <w:rFonts w:ascii="Courier New" w:eastAsia="Times New Roman" w:hAnsi="Courier New" w:cs="Courier New"/>
+                      <w:color w:val="000000"/>
+                      <w:sz w:val="20"/>
+                      <w:szCs w:val="20"/>
+                      <w:shd w:val="clear" w:color="auto" w:fill="FFFFFF"/>
+                    </w:rPr>
+                    <w:t>ncer</w:t>
                   </w:r>
                 </w:p>
               </w:tc>
@@ -1172,8 +1263,10 @@
                     <w:jc w:val="both"/>
                     <w:rPr>
                       <w:rFonts w:ascii="Courier New" w:eastAsia="Times New Roman" w:hAnsi="Courier New" w:cs="Courier New"/>
+                      <w:color w:val="000000"/>
                       <w:sz w:val="20"/>
                       <w:szCs w:val="20"/>
+                      <w:shd w:val="clear" w:color="auto" w:fill="FFFFFF"/>
                     </w:rPr>
                   </w:pPr>
                   <w:r>
@@ -1186,6 +1279,149 @@
                     </w:rPr>
                     <w:t>Barranquilla</w:t>
                   </w:r>
+                </w:p>
+                <w:p>
+                  <w:pPr>
+                    <w:spacing w:after="0" w:line="240" w:lineRule="auto"/>
+                    <w:jc w:val="both"/>
+                    <w:rPr>
+                      <w:rFonts w:ascii="Courier New" w:eastAsia="Times New Roman" w:hAnsi="Courier New" w:cs="Courier New"/>
+                      <w:color w:val="000000"/>
+                      <w:sz w:val="20"/>
+                      <w:szCs w:val="20"/>
+                      <w:shd w:val="clear" w:color="auto" w:fill="FFFFFF"/>
+                    </w:rPr>
+                  </w:pPr>
+                  <w:r>
+                    <w:rPr>
+                      <w:rFonts w:ascii="Courier New" w:eastAsia="Times New Roman" w:hAnsi="Courier New" w:cs="Courier New"/>
+                      <w:color w:val="000000"/>
+                      <w:sz w:val="20"/>
+                      <w:szCs w:val="20"/>
+                      <w:shd w:val="clear" w:color="auto" w:fill="FFFFFF"/>
+                    </w:rPr>
+                    <w:t>723456</w:t>
+                  </w:r>
+                  <w:r>
+                    <w:rPr>
+                      <w:rFonts w:ascii="Courier New" w:eastAsia="Times New Roman" w:hAnsi="Courier New" w:cs="Courier New"/>
+                      <w:color w:val="000000"/>
+                      <w:sz w:val="20"/>
+                      <w:szCs w:val="20"/>
+                      <w:shd w:val="clear" w:color="auto" w:fill="FFFFFF"/>
+                    </w:rPr>
+                    <w:t xml:space="preserve"> </w:t>
+                  </w:r>
+                  <w:proofErr w:type="gramStart"/>
+                  <w:r>
+                    <w:rPr>
+                      <w:rFonts w:ascii="Courier New" w:eastAsia="Times New Roman" w:hAnsi="Courier New" w:cs="Courier New"/>
+                      <w:color w:val="000000"/>
+                      <w:sz w:val="20"/>
+                      <w:szCs w:val="20"/>
+                      <w:shd w:val="clear" w:color="auto" w:fill="FFFFFF"/>
+                    </w:rPr>
+                    <w:t>Adulto</w:t>
+                  </w:r>
+                  <w:proofErr w:type="gramEnd"/>
+                </w:p>
+                <w:p>
+                  <w:pPr>
+                    <w:spacing w:after="0" w:line="240" w:lineRule="auto"/>
+                    <w:jc w:val="both"/>
+                    <w:rPr>
+                      <w:rFonts w:ascii="Courier New" w:eastAsia="Times New Roman" w:hAnsi="Courier New" w:cs="Courier New"/>
+                      <w:color w:val="000000"/>
+                      <w:sz w:val="20"/>
+                      <w:szCs w:val="20"/>
+                      <w:shd w:val="clear" w:color="auto" w:fill="FFFFFF"/>
+                    </w:rPr>
+                  </w:pPr>
+                  <w:r>
+                    <w:rPr>
+                      <w:rFonts w:ascii="Courier New" w:eastAsia="Times New Roman" w:hAnsi="Courier New" w:cs="Courier New"/>
+                      <w:color w:val="000000"/>
+                      <w:sz w:val="20"/>
+                      <w:szCs w:val="20"/>
+                      <w:shd w:val="clear" w:color="auto" w:fill="FFFFFF"/>
+                    </w:rPr>
+                    <w:t>734673</w:t>
+                  </w:r>
+                  <w:r>
+                    <w:rPr>
+                      <w:rFonts w:ascii="Courier New" w:eastAsia="Times New Roman" w:hAnsi="Courier New" w:cs="Courier New"/>
+                      <w:color w:val="000000"/>
+                      <w:sz w:val="20"/>
+                      <w:szCs w:val="20"/>
+                      <w:shd w:val="clear" w:color="auto" w:fill="FFFFFF"/>
+                    </w:rPr>
+                    <w:t xml:space="preserve"> </w:t>
+                  </w:r>
+                  <w:proofErr w:type="gramStart"/>
+                  <w:r>
+                    <w:rPr>
+                      <w:rFonts w:ascii="Courier New" w:eastAsia="Times New Roman" w:hAnsi="Courier New" w:cs="Courier New"/>
+                      <w:color w:val="000000"/>
+                      <w:sz w:val="20"/>
+                      <w:szCs w:val="20"/>
+                      <w:shd w:val="clear" w:color="auto" w:fill="FFFFFF"/>
+                    </w:rPr>
+                    <w:t>Tercera</w:t>
+                  </w:r>
+                  <w:proofErr w:type="gramEnd"/>
+                  <w:r>
+                    <w:rPr>
+                      <w:rFonts w:ascii="Courier New" w:eastAsia="Times New Roman" w:hAnsi="Courier New" w:cs="Courier New"/>
+                      <w:color w:val="000000"/>
+                      <w:sz w:val="20"/>
+                      <w:szCs w:val="20"/>
+                      <w:shd w:val="clear" w:color="auto" w:fill="FFFFFF"/>
+                    </w:rPr>
+                    <w:t xml:space="preserve"> edad</w:t>
+                  </w:r>
+                </w:p>
+                <w:p>
+                  <w:pPr>
+                    <w:spacing w:after="0" w:line="240" w:lineRule="auto"/>
+                    <w:jc w:val="both"/>
+                    <w:rPr>
+                      <w:rFonts w:ascii="Courier New" w:eastAsia="Times New Roman" w:hAnsi="Courier New" w:cs="Courier New"/>
+                      <w:sz w:val="20"/>
+                      <w:szCs w:val="20"/>
+                    </w:rPr>
+                  </w:pPr>
+                  <w:r>
+                    <w:rPr>
+                      <w:rFonts w:ascii="Courier New" w:eastAsia="Times New Roman" w:hAnsi="Courier New" w:cs="Courier New"/>
+                      <w:color w:val="000000"/>
+                      <w:sz w:val="20"/>
+                      <w:szCs w:val="20"/>
+                      <w:shd w:val="clear" w:color="auto" w:fill="FFFFFF"/>
+                    </w:rPr>
+                    <w:t>104312456</w:t>
+                  </w:r>
+                  <w:r>
+                    <w:rPr>
+                      <w:rFonts w:ascii="Courier New" w:eastAsia="Times New Roman" w:hAnsi="Courier New" w:cs="Courier New"/>
+                      <w:color w:val="000000"/>
+                      <w:sz w:val="20"/>
+                      <w:szCs w:val="20"/>
+                      <w:shd w:val="clear" w:color="auto" w:fill="FFFFFF"/>
+                    </w:rPr>
+                    <w:t xml:space="preserve"> </w:t>
+                  </w:r>
+                  <w:proofErr w:type="gramStart"/>
+                  <w:r>
+                    <w:rPr>
+                      <w:rFonts w:ascii="Courier New" w:eastAsia="Times New Roman" w:hAnsi="Courier New" w:cs="Courier New"/>
+                      <w:color w:val="000000"/>
+                      <w:sz w:val="20"/>
+                      <w:szCs w:val="20"/>
+                      <w:shd w:val="clear" w:color="auto" w:fill="FFFFFF"/>
+                    </w:rPr>
+                    <w:t>Adulto</w:t>
+                  </w:r>
+                  <w:proofErr w:type="gramEnd"/>
                 </w:p>
               </w:tc>
             </w:tr>
